--- a/Injection.docx
+++ b/Injection.docx
@@ -11,7 +11,6 @@
           <w:szCs w:val="24"/>
         </w:rPr>
       </w:pPr>
-      <w:bookmarkStart w:id="0" w:name="_GoBack"/>
       <w:r>
         <w:rPr>
           <w:sz w:val="24"/>
@@ -745,6 +744,8 @@
         </w:rPr>
         <w:t>Prevention:</w:t>
       </w:r>
+      <w:bookmarkStart w:id="0" w:name="_GoBack"/>
+      <w:bookmarkEnd w:id="0"/>
     </w:p>
     <w:p>
       <w:pPr>
@@ -833,7 +834,21 @@
           <w:sz w:val="24"/>
           <w:szCs w:val="24"/>
         </w:rPr>
-        <w:t>A type of injection wherein hackers send a system command to the operating system which can compromise the whole system.</w:t>
+        <w:t xml:space="preserve">A type of injection wherein hackers send a system command to the operating system which </w:t>
+      </w:r>
+      <w:r>
+        <w:rPr>
+          <w:sz w:val="24"/>
+          <w:szCs w:val="24"/>
+        </w:rPr>
+        <w:t>could</w:t>
+      </w:r>
+      <w:r>
+        <w:rPr>
+          <w:sz w:val="24"/>
+          <w:szCs w:val="24"/>
+        </w:rPr>
+        <w:t xml:space="preserve"> compromise the whole system.</w:t>
       </w:r>
     </w:p>
     <w:p>
@@ -1001,7 +1016,6 @@
         </w:rPr>
         <w:t>Escape user input</w:t>
       </w:r>
-      <w:bookmarkEnd w:id="0"/>
     </w:p>
     <w:sectPr>
       <w:pgSz w:w="12242" w:h="18722" w:code="169"/>
